--- a/data/ApiManual/小丁工作室博客系统API使用指南.docx
+++ b/data/ApiManual/小丁工作室博客系统API使用指南.docx
@@ -7,12 +7,16 @@
         <w:jc w:val="center"/>
         <w:rPr>
           <w:b/>
+          <w:sz w:val="30"/>
+          <w:szCs w:val="30"/>
         </w:rPr>
       </w:pPr>
       <w:r>
         <w:rPr>
           <w:rFonts w:hint="eastAsia"/>
           <w:b/>
+          <w:sz w:val="30"/>
+          <w:szCs w:val="30"/>
         </w:rPr>
         <w:t>《小丁工作室博客系统API使用指南》</w:t>
       </w:r>
@@ -126,7 +130,15 @@
         <w:rPr>
           <w:rFonts w:hint="eastAsia"/>
         </w:rPr>
-        <w:t>功能大类的调用使用GET方式传入action参数实现</w:t>
+        <w:t>功能大类的调用使用GET方式传入action</w:t>
+      </w:r>
+      <w:bookmarkStart w:id="0" w:name="_GoBack"/>
+      <w:bookmarkEnd w:id="0"/>
+      <w:r>
+        <w:rPr>
+          <w:rFonts w:hint="eastAsia"/>
+        </w:rPr>
+        <w:t>参数实现</w:t>
       </w:r>
     </w:p>
     <w:p>
@@ -251,9 +263,6 @@
               <w:pStyle w:val="a7"/>
               <w:ind w:firstLineChars="0" w:firstLine="0"/>
               <w:jc w:val="left"/>
-              <w:rPr>
-                <w:rFonts w:hint="eastAsia"/>
-              </w:rPr>
             </w:pPr>
             <w:r>
               <w:rPr>
@@ -272,9 +281,6 @@
               <w:pStyle w:val="a7"/>
               <w:ind w:firstLineChars="0" w:firstLine="0"/>
               <w:jc w:val="left"/>
-              <w:rPr>
-                <w:rFonts w:hint="eastAsia"/>
-              </w:rPr>
             </w:pPr>
             <w:r>
               <w:rPr>
@@ -293,9 +299,6 @@
               <w:pStyle w:val="a7"/>
               <w:ind w:firstLineChars="0" w:firstLine="0"/>
               <w:jc w:val="left"/>
-              <w:rPr>
-                <w:rFonts w:hint="eastAsia"/>
-              </w:rPr>
             </w:pPr>
             <w:r>
               <w:rPr>
@@ -316,9 +319,6 @@
               <w:pStyle w:val="a7"/>
               <w:ind w:firstLineChars="0" w:firstLine="0"/>
               <w:jc w:val="left"/>
-              <w:rPr>
-                <w:rFonts w:hint="eastAsia"/>
-              </w:rPr>
             </w:pPr>
             <w:r>
               <w:rPr>
@@ -337,9 +337,6 @@
               <w:pStyle w:val="a7"/>
               <w:ind w:firstLineChars="0" w:firstLine="0"/>
               <w:jc w:val="left"/>
-              <w:rPr>
-                <w:rFonts w:hint="eastAsia"/>
-              </w:rPr>
             </w:pPr>
             <w:r>
               <w:rPr>
@@ -358,9 +355,6 @@
               <w:pStyle w:val="a7"/>
               <w:ind w:firstLineChars="0" w:firstLine="0"/>
               <w:jc w:val="left"/>
-              <w:rPr>
-                <w:rFonts w:hint="eastAsia"/>
-              </w:rPr>
             </w:pPr>
             <w:r>
               <w:rPr>
@@ -381,9 +375,6 @@
               <w:pStyle w:val="a7"/>
               <w:ind w:firstLineChars="0" w:firstLine="0"/>
               <w:jc w:val="left"/>
-              <w:rPr>
-                <w:rFonts w:hint="eastAsia"/>
-              </w:rPr>
             </w:pPr>
             <w:r>
               <w:rPr>
@@ -402,9 +393,6 @@
               <w:pStyle w:val="a7"/>
               <w:ind w:firstLineChars="0" w:firstLine="0"/>
               <w:jc w:val="left"/>
-              <w:rPr>
-                <w:rFonts w:hint="eastAsia"/>
-              </w:rPr>
             </w:pPr>
             <w:r>
               <w:rPr>
@@ -423,9 +411,6 @@
               <w:pStyle w:val="a7"/>
               <w:ind w:firstLineChars="0" w:firstLine="0"/>
               <w:jc w:val="left"/>
-              <w:rPr>
-                <w:rFonts w:hint="eastAsia"/>
-              </w:rPr>
             </w:pPr>
             <w:r>
               <w:rPr>
@@ -446,9 +431,6 @@
               <w:pStyle w:val="a7"/>
               <w:ind w:firstLineChars="0" w:firstLine="0"/>
               <w:jc w:val="left"/>
-              <w:rPr>
-                <w:rFonts w:hint="eastAsia"/>
-              </w:rPr>
             </w:pPr>
             <w:r>
               <w:rPr>
@@ -467,9 +449,6 @@
               <w:pStyle w:val="a7"/>
               <w:ind w:firstLineChars="0" w:firstLine="0"/>
               <w:jc w:val="left"/>
-              <w:rPr>
-                <w:rFonts w:hint="eastAsia"/>
-              </w:rPr>
             </w:pPr>
             <w:r>
               <w:rPr>
@@ -506,9 +485,6 @@
               <w:pStyle w:val="a7"/>
               <w:ind w:firstLineChars="0" w:firstLine="0"/>
               <w:jc w:val="left"/>
-              <w:rPr>
-                <w:rFonts w:hint="eastAsia"/>
-              </w:rPr>
             </w:pPr>
             <w:r>
               <w:rPr>
@@ -529,9 +505,6 @@
               <w:pStyle w:val="a7"/>
               <w:ind w:firstLineChars="0" w:firstLine="0"/>
               <w:jc w:val="left"/>
-              <w:rPr>
-                <w:rFonts w:hint="eastAsia"/>
-              </w:rPr>
             </w:pPr>
             <w:r>
               <w:rPr>
@@ -550,9 +523,6 @@
               <w:pStyle w:val="a7"/>
               <w:ind w:firstLineChars="0" w:firstLine="0"/>
               <w:jc w:val="left"/>
-              <w:rPr>
-                <w:rFonts w:hint="eastAsia"/>
-              </w:rPr>
             </w:pPr>
             <w:r>
               <w:rPr>
@@ -571,9 +541,6 @@
               <w:pStyle w:val="a7"/>
               <w:ind w:firstLineChars="0" w:firstLine="0"/>
               <w:jc w:val="left"/>
-              <w:rPr>
-                <w:rFonts w:hint="eastAsia"/>
-              </w:rPr>
             </w:pPr>
             <w:r>
               <w:rPr>
@@ -600,9 +567,6 @@
               <w:pStyle w:val="a7"/>
               <w:ind w:firstLineChars="0" w:firstLine="0"/>
               <w:jc w:val="left"/>
-              <w:rPr>
-                <w:rFonts w:hint="eastAsia"/>
-              </w:rPr>
             </w:pPr>
             <w:r>
               <w:rPr>
@@ -621,9 +585,6 @@
               <w:pStyle w:val="a7"/>
               <w:ind w:firstLineChars="0" w:firstLine="0"/>
               <w:jc w:val="left"/>
-              <w:rPr>
-                <w:rFonts w:hint="eastAsia"/>
-              </w:rPr>
             </w:pPr>
             <w:r>
               <w:rPr>
@@ -650,9 +611,6 @@
               <w:pStyle w:val="a7"/>
               <w:ind w:firstLineChars="0" w:firstLine="0"/>
               <w:jc w:val="left"/>
-              <w:rPr>
-                <w:rFonts w:hint="eastAsia"/>
-              </w:rPr>
             </w:pPr>
             <w:r>
               <w:rPr>
@@ -673,9 +631,6 @@
               <w:pStyle w:val="a7"/>
               <w:ind w:firstLineChars="0" w:firstLine="0"/>
               <w:jc w:val="left"/>
-              <w:rPr>
-                <w:rFonts w:hint="eastAsia"/>
-              </w:rPr>
             </w:pPr>
             <w:r>
               <w:rPr>
@@ -694,9 +649,6 @@
               <w:pStyle w:val="a7"/>
               <w:ind w:firstLineChars="0" w:firstLine="0"/>
               <w:jc w:val="left"/>
-              <w:rPr>
-                <w:rFonts w:hint="eastAsia"/>
-              </w:rPr>
             </w:pPr>
             <w:r>
               <w:rPr>
@@ -721,9 +673,6 @@
               <w:pStyle w:val="a7"/>
               <w:ind w:firstLineChars="0" w:firstLine="0"/>
               <w:jc w:val="left"/>
-              <w:rPr>
-                <w:rFonts w:hint="eastAsia"/>
-              </w:rPr>
             </w:pPr>
             <w:r>
               <w:rPr>
@@ -744,9 +693,6 @@
               <w:pStyle w:val="a7"/>
               <w:ind w:firstLineChars="0" w:firstLine="0"/>
               <w:jc w:val="left"/>
-              <w:rPr>
-                <w:rFonts w:hint="eastAsia"/>
-              </w:rPr>
             </w:pPr>
             <w:r>
               <w:rPr>
@@ -765,9 +711,6 @@
               <w:pStyle w:val="a7"/>
               <w:ind w:firstLineChars="0" w:firstLine="0"/>
               <w:jc w:val="left"/>
-              <w:rPr>
-                <w:rFonts w:hint="eastAsia"/>
-              </w:rPr>
             </w:pPr>
             <w:r>
               <w:rPr>
@@ -786,9 +729,6 @@
               <w:pStyle w:val="a7"/>
               <w:ind w:firstLineChars="0" w:firstLine="0"/>
               <w:jc w:val="left"/>
-              <w:rPr>
-                <w:rFonts w:hint="eastAsia"/>
-              </w:rPr>
             </w:pPr>
             <w:r>
               <w:rPr>
@@ -809,9 +749,6 @@
               <w:pStyle w:val="a7"/>
               <w:ind w:firstLineChars="0" w:firstLine="0"/>
               <w:jc w:val="left"/>
-              <w:rPr>
-                <w:rFonts w:hint="eastAsia"/>
-              </w:rPr>
             </w:pPr>
             <w:r>
               <w:rPr>
@@ -830,9 +767,6 @@
               <w:pStyle w:val="a7"/>
               <w:ind w:firstLineChars="0" w:firstLine="0"/>
               <w:jc w:val="left"/>
-              <w:rPr>
-                <w:rFonts w:hint="eastAsia"/>
-              </w:rPr>
             </w:pPr>
             <w:r>
               <w:rPr>
@@ -863,9 +797,6 @@
               <w:pStyle w:val="a7"/>
               <w:ind w:firstLineChars="0" w:firstLine="0"/>
               <w:jc w:val="left"/>
-              <w:rPr>
-                <w:rFonts w:hint="eastAsia"/>
-              </w:rPr>
             </w:pPr>
             <w:r>
               <w:rPr>
@@ -892,9 +823,6 @@
               <w:pStyle w:val="a7"/>
               <w:ind w:firstLineChars="0" w:firstLine="0"/>
               <w:jc w:val="left"/>
-              <w:rPr>
-                <w:rFonts w:hint="eastAsia"/>
-              </w:rPr>
             </w:pPr>
             <w:r>
               <w:rPr>
@@ -913,9 +841,6 @@
               <w:pStyle w:val="a7"/>
               <w:ind w:firstLineChars="0" w:firstLine="0"/>
               <w:jc w:val="left"/>
-              <w:rPr>
-                <w:rFonts w:hint="eastAsia"/>
-              </w:rPr>
             </w:pPr>
             <w:r>
               <w:rPr>
@@ -946,9 +871,6 @@
               <w:pStyle w:val="a7"/>
               <w:ind w:firstLineChars="0" w:firstLine="0"/>
               <w:jc w:val="left"/>
-              <w:rPr>
-                <w:rFonts w:hint="eastAsia"/>
-              </w:rPr>
             </w:pPr>
             <w:r>
               <w:rPr>
@@ -969,9 +891,6 @@
               <w:pStyle w:val="a7"/>
               <w:ind w:firstLineChars="0" w:firstLine="0"/>
               <w:jc w:val="left"/>
-              <w:rPr>
-                <w:rFonts w:hint="eastAsia"/>
-              </w:rPr>
             </w:pPr>
           </w:p>
         </w:tc>
@@ -984,9 +903,6 @@
               <w:pStyle w:val="a7"/>
               <w:ind w:firstLineChars="0" w:firstLine="0"/>
               <w:jc w:val="left"/>
-              <w:rPr>
-                <w:rFonts w:hint="eastAsia"/>
-              </w:rPr>
             </w:pPr>
           </w:p>
         </w:tc>
@@ -999,9 +915,6 @@
               <w:pStyle w:val="a7"/>
               <w:ind w:firstLineChars="0" w:firstLine="0"/>
               <w:jc w:val="left"/>
-              <w:rPr>
-                <w:rFonts w:hint="eastAsia"/>
-              </w:rPr>
             </w:pPr>
           </w:p>
         </w:tc>
@@ -1016,9 +929,6 @@
               <w:pStyle w:val="a7"/>
               <w:ind w:firstLineChars="0" w:firstLine="0"/>
               <w:jc w:val="left"/>
-              <w:rPr>
-                <w:rFonts w:hint="eastAsia"/>
-              </w:rPr>
             </w:pPr>
           </w:p>
         </w:tc>
@@ -1031,9 +941,6 @@
               <w:pStyle w:val="a7"/>
               <w:ind w:firstLineChars="0" w:firstLine="0"/>
               <w:jc w:val="left"/>
-              <w:rPr>
-                <w:rFonts w:hint="eastAsia"/>
-              </w:rPr>
             </w:pPr>
           </w:p>
         </w:tc>
@@ -1046,9 +953,6 @@
               <w:pStyle w:val="a7"/>
               <w:ind w:firstLineChars="0" w:firstLine="0"/>
               <w:jc w:val="left"/>
-              <w:rPr>
-                <w:rFonts w:hint="eastAsia"/>
-              </w:rPr>
             </w:pPr>
           </w:p>
         </w:tc>
@@ -1063,9 +967,6 @@
               <w:pStyle w:val="a7"/>
               <w:ind w:firstLineChars="0" w:firstLine="0"/>
               <w:jc w:val="left"/>
-              <w:rPr>
-                <w:rFonts w:hint="eastAsia"/>
-              </w:rPr>
             </w:pPr>
           </w:p>
         </w:tc>
@@ -1078,9 +979,6 @@
               <w:pStyle w:val="a7"/>
               <w:ind w:firstLineChars="0" w:firstLine="0"/>
               <w:jc w:val="left"/>
-              <w:rPr>
-                <w:rFonts w:hint="eastAsia"/>
-              </w:rPr>
             </w:pPr>
           </w:p>
         </w:tc>
@@ -1093,9 +991,6 @@
               <w:pStyle w:val="a7"/>
               <w:ind w:firstLineChars="0" w:firstLine="0"/>
               <w:jc w:val="left"/>
-              <w:rPr>
-                <w:rFonts w:hint="eastAsia"/>
-              </w:rPr>
             </w:pPr>
           </w:p>
         </w:tc>
@@ -1225,9 +1120,6 @@
         </w:numPr>
         <w:ind w:firstLineChars="0"/>
         <w:jc w:val="left"/>
-        <w:rPr>
-          <w:rFonts w:hint="eastAsia"/>
-        </w:rPr>
       </w:pPr>
       <w:r>
         <w:t>$_code</w:t>
@@ -1306,8 +1198,6 @@
         </w:rPr>
         <w:t xml:space="preserve"> =&gt; 服务器时间</w:t>
       </w:r>
-      <w:bookmarkStart w:id="0" w:name="_GoBack"/>
-      <w:bookmarkEnd w:id="0"/>
     </w:p>
     <w:sectPr>
       <w:headerReference w:type="default" r:id="rId7"/>
@@ -1350,6 +1240,7 @@
         <w:docPartUnique/>
       </w:docPartObj>
     </w:sdtPr>
+    <w:sdtEndPr/>
     <w:sdtContent>
       <w:sdt>
         <w:sdtPr>
@@ -1359,6 +1250,7 @@
             <w:docPartUnique/>
           </w:docPartObj>
         </w:sdtPr>
+        <w:sdtEndPr/>
         <w:sdtContent>
           <w:p>
             <w:pPr>
@@ -1417,13 +1309,7 @@
               <w:rPr>
                 <w:lang w:val="zh-CN"/>
               </w:rPr>
-              <w:t xml:space="preserve"> </w:t>
-            </w:r>
-            <w:r>
-              <w:rPr>
-                <w:lang w:val="zh-CN"/>
-              </w:rPr>
-              <w:t xml:space="preserve">/ </w:t>
+              <w:t xml:space="preserve"> / </w:t>
             </w:r>
             <w:r>
               <w:rPr>
@@ -1516,6 +1402,7 @@
           <w:docPartUnique/>
         </w:docPartObj>
       </w:sdtPr>
+      <w:sdtEndPr/>
       <w:sdtContent>
         <w:r>
           <w:pict>
@@ -1543,7 +1430,7 @@
               </v:handles>
               <o:lock v:ext="edit" text="t" shapetype="t"/>
             </v:shapetype>
-            <v:shape id="PowerPlusWaterMarkObject357766095" o:spid="_x0000_s2049" type="#_x0000_t136" style="position:absolute;left:0;text-align:left;margin-left:0;margin-top:0;width:467.95pt;height:155.95pt;z-index:-251657216;mso-position-horizontal:center;mso-position-horizontal-relative:margin;mso-position-vertical:center;mso-position-vertical-relative:margin" o:allowincell="f" fillcolor="silver" stroked="f">
+            <v:shape id="PowerPlusWaterMarkObject357766095" o:spid="_x0000_s2049" type="#_x0000_t136" style="position:absolute;left:0;text-align:left;margin-left:0;margin-top:0;width:467.95pt;height:155.95pt;z-index:-251658752;mso-position-horizontal:center;mso-position-horizontal-relative:margin;mso-position-vertical:center;mso-position-vertical-relative:margin" o:allowincell="f" fillcolor="silver" stroked="f">
               <v:fill opacity=".5"/>
               <v:textpath style="font-family:&quot;Simsun&quot;;font-size:1pt" string="严禁复制"/>
               <w10:wrap anchorx="margin" anchory="margin"/>

--- a/data/ApiManual/小丁工作室博客系统API使用指南.docx
+++ b/data/ApiManual/小丁工作室博客系统API使用指南.docx
@@ -7,16 +7,12 @@
         <w:jc w:val="center"/>
         <w:rPr>
           <w:b/>
-          <w:sz w:val="30"/>
-          <w:szCs w:val="30"/>
         </w:rPr>
       </w:pPr>
       <w:r>
         <w:rPr>
           <w:rFonts w:hint="eastAsia"/>
           <w:b/>
-          <w:sz w:val="30"/>
-          <w:szCs w:val="30"/>
         </w:rPr>
         <w:t>《小丁工作室博客系统API使用指南》</w:t>
       </w:r>
@@ -130,15 +126,7 @@
         <w:rPr>
           <w:rFonts w:hint="eastAsia"/>
         </w:rPr>
-        <w:t>功能大类的调用使用GET方式传入action</w:t>
-      </w:r>
-      <w:bookmarkStart w:id="0" w:name="_GoBack"/>
-      <w:bookmarkEnd w:id="0"/>
-      <w:r>
-        <w:rPr>
-          <w:rFonts w:hint="eastAsia"/>
-        </w:rPr>
-        <w:t>参数实现</w:t>
+        <w:t>功能大类的调用使用GET方式传入action参数实现</w:t>
       </w:r>
     </w:p>
     <w:p>
@@ -892,6 +880,12 @@
               <w:ind w:firstLineChars="0" w:firstLine="0"/>
               <w:jc w:val="left"/>
             </w:pPr>
+            <w:r>
+              <w:rPr>
+                <w:rFonts w:hint="eastAsia"/>
+              </w:rPr>
+              <w:t>-30</w:t>
+            </w:r>
           </w:p>
         </w:tc>
         <w:tc>
@@ -903,7 +897,16 @@
               <w:pStyle w:val="a7"/>
               <w:ind w:firstLineChars="0" w:firstLine="0"/>
               <w:jc w:val="left"/>
-            </w:pPr>
+              <w:rPr>
+                <w:rFonts w:hint="eastAsia"/>
+              </w:rPr>
+            </w:pPr>
+            <w:r>
+              <w:rPr>
+                <w:rFonts w:hint="eastAsia"/>
+              </w:rPr>
+              <w:t>文章发布模块没有收到任何POST参数</w:t>
+            </w:r>
           </w:p>
         </w:tc>
         <w:tc>
@@ -916,6 +919,12 @@
               <w:ind w:firstLineChars="0" w:firstLine="0"/>
               <w:jc w:val="left"/>
             </w:pPr>
+            <w:r>
+              <w:rPr>
+                <w:rFonts w:hint="eastAsia"/>
+              </w:rPr>
+              <w:t>文章编辑信息安全</w:t>
+            </w:r>
           </w:p>
         </w:tc>
       </w:tr>
@@ -930,6 +939,12 @@
               <w:ind w:firstLineChars="0" w:firstLine="0"/>
               <w:jc w:val="left"/>
             </w:pPr>
+            <w:r>
+              <w:rPr>
+                <w:rFonts w:hint="eastAsia"/>
+              </w:rPr>
+              <w:t>-31</w:t>
+            </w:r>
           </w:p>
         </w:tc>
         <w:tc>
@@ -941,7 +956,40 @@
               <w:pStyle w:val="a7"/>
               <w:ind w:firstLineChars="0" w:firstLine="0"/>
               <w:jc w:val="left"/>
-            </w:pPr>
+              <w:rPr>
+                <w:rFonts w:hint="eastAsia"/>
+              </w:rPr>
+            </w:pPr>
+            <w:r>
+              <w:rPr>
+                <w:rFonts w:hint="eastAsia"/>
+              </w:rPr>
+              <w:t>标题</w:t>
+            </w:r>
+            <w:r>
+              <w:rPr>
+                <w:rFonts w:hint="eastAsia"/>
+              </w:rPr>
+              <w:t>、</w:t>
+            </w:r>
+            <w:r>
+              <w:rPr>
+                <w:rFonts w:hint="eastAsia"/>
+              </w:rPr>
+              <w:t>正文</w:t>
+            </w:r>
+            <w:r>
+              <w:rPr>
+                <w:rFonts w:hint="eastAsia"/>
+              </w:rPr>
+              <w:t>或aid</w:t>
+            </w:r>
+            <w:r>
+              <w:rPr>
+                <w:rFonts w:hint="eastAsia"/>
+              </w:rPr>
+              <w:t>为空时尝试提交</w:t>
+            </w:r>
           </w:p>
         </w:tc>
         <w:tc>
@@ -953,7 +1001,16 @@
               <w:pStyle w:val="a7"/>
               <w:ind w:firstLineChars="0" w:firstLine="0"/>
               <w:jc w:val="left"/>
-            </w:pPr>
+              <w:rPr>
+                <w:rFonts w:hint="eastAsia"/>
+              </w:rPr>
+            </w:pPr>
+            <w:r>
+              <w:rPr>
+                <w:rFonts w:hint="eastAsia"/>
+              </w:rPr>
+              <w:t>文章编辑逻辑控制</w:t>
+            </w:r>
           </w:p>
         </w:tc>
       </w:tr>
@@ -968,6 +1025,12 @@
               <w:ind w:firstLineChars="0" w:firstLine="0"/>
               <w:jc w:val="left"/>
             </w:pPr>
+            <w:r>
+              <w:rPr>
+                <w:rFonts w:hint="eastAsia"/>
+              </w:rPr>
+              <w:t>-20</w:t>
+            </w:r>
           </w:p>
         </w:tc>
         <w:tc>
@@ -980,6 +1043,12 @@
               <w:ind w:firstLineChars="0" w:firstLine="0"/>
               <w:jc w:val="left"/>
             </w:pPr>
+            <w:r>
+              <w:rPr>
+                <w:rFonts w:hint="eastAsia"/>
+              </w:rPr>
+              <w:t>请求了不支持的数据接受类型</w:t>
+            </w:r>
           </w:p>
         </w:tc>
         <w:tc>
@@ -992,6 +1061,14 @@
               <w:ind w:firstLineChars="0" w:firstLine="0"/>
               <w:jc w:val="left"/>
             </w:pPr>
+            <w:r>
+              <w:rPr>
+                <w:rFonts w:hint="eastAsia"/>
+              </w:rPr>
+              <w:t>数据交互逻辑</w:t>
+            </w:r>
+            <w:bookmarkStart w:id="0" w:name="_GoBack"/>
+            <w:bookmarkEnd w:id="0"/>
           </w:p>
         </w:tc>
       </w:tr>
